--- a/BAB III.docx
+++ b/BAB III.docx
@@ -147,7 +147,15 @@
         <w:ind w:firstLine="567"/>
       </w:pPr>
       <w:r>
-        <w:t xml:space="preserve">Dalam tahapan analisa sistem ini akan dibahas mengenai proses atau alur kerja dari </w:t>
+        <w:t xml:space="preserve">Dalam tahapan analisa sistem ini </w:t>
+      </w:r>
+      <w:proofErr w:type="gramStart"/>
+      <w:r>
+        <w:t>akan</w:t>
+      </w:r>
+      <w:proofErr w:type="gramEnd"/>
+      <w:r>
+        <w:t xml:space="preserve"> dibahas mengenai proses atau alur kerja dari </w:t>
       </w:r>
       <w:r>
         <w:rPr>
@@ -250,6 +258,7 @@
         <w:spacing w:line="480" w:lineRule="auto"/>
         <w:ind w:firstLine="709"/>
       </w:pPr>
+      <w:proofErr w:type="gramStart"/>
       <w:r>
         <w:t>A</w:t>
       </w:r>
@@ -257,7 +266,11 @@
         <w:t>nalisis</w:t>
       </w:r>
       <w:r>
-        <w:t xml:space="preserve">  kebutuhan non-fungsional adalah bagian yang akan mendukung proses baik dari pembuatan sistem sampai </w:t>
+        <w:t xml:space="preserve">  kebutuhan</w:t>
+      </w:r>
+      <w:proofErr w:type="gramEnd"/>
+      <w:r>
+        <w:t xml:space="preserve"> non-fungsional adalah bagian yang akan mendukung proses baik dari pembuatan sistem sampai </w:t>
       </w:r>
       <w:r>
         <w:t>implementasi aplikasi pengontrolan lampu tersebut.</w:t>
@@ -399,7 +412,16 @@
         <w:t xml:space="preserve">Perangkat keras yang penulis </w:t>
       </w:r>
       <w:r>
-        <w:t>gunakan untuk mengimplementasikan aplikasi adalah sebagai berikut</w:t>
+        <w:t xml:space="preserve">gunakan untuk mengimplementasikan </w:t>
+      </w:r>
+      <w:r>
+        <w:rPr>
+          <w:lang w:val="id-ID"/>
+        </w:rPr>
+        <w:t>sistem</w:t>
+      </w:r>
+      <w:r>
+        <w:t xml:space="preserve"> adalah sebagai berikut</w:t>
       </w:r>
       <w:r>
         <w:rPr>
@@ -574,29 +596,18 @@
           <w:i/>
           <w:lang w:val="id-ID"/>
         </w:rPr>
-        <w:t>Membrane Keypad</w:t>
+        <w:t>Buzzer</w:t>
       </w:r>
     </w:p>
     <w:p>
       <w:pPr>
         <w:pStyle w:val="ListParagraph"/>
-        <w:numPr>
-          <w:ilvl w:val="0"/>
-          <w:numId w:val="24"/>
-        </w:numPr>
         <w:spacing w:line="480" w:lineRule="auto"/>
-        <w:ind w:left="709" w:hanging="283"/>
+        <w:ind w:left="709"/>
         <w:rPr>
           <w:i/>
         </w:rPr>
       </w:pPr>
-      <w:r>
-        <w:rPr>
-          <w:i/>
-          <w:lang w:val="id-ID"/>
-        </w:rPr>
-        <w:t>Buzzer</w:t>
-      </w:r>
     </w:p>
     <w:p>
       <w:pPr>
@@ -837,7 +848,11 @@
         <w:t xml:space="preserve"> </w:t>
       </w:r>
       <w:r>
-        <w:t>Jelly Bean</w:t>
+        <w:rPr>
+          <w:i/>
+          <w:lang w:val="id-ID"/>
+        </w:rPr>
+        <w:t>KitKat</w:t>
       </w:r>
     </w:p>
     <w:p>
@@ -3206,7 +3221,15 @@
         <w:t>fuzzification</w:t>
       </w:r>
       <w:r>
-        <w:t xml:space="preserve"> sensor yang ada, akan dibuat aturan dari nilai-nilai yang terbaca dari sensor tersebut. Dimana aturan disi</w:t>
+        <w:t xml:space="preserve"> sensor yang ada, </w:t>
+      </w:r>
+      <w:proofErr w:type="gramStart"/>
+      <w:r>
+        <w:t>akan</w:t>
+      </w:r>
+      <w:proofErr w:type="gramEnd"/>
+      <w:r>
+        <w:t xml:space="preserve"> dibuat aturan dari nilai-nilai yang terbaca dari sensor tersebut. Dimana aturan disi</w:t>
       </w:r>
       <w:r>
         <w:t>ni</w:t>
@@ -4303,7 +4326,15 @@
         <w:t xml:space="preserve">defuzzification </w:t>
       </w:r>
       <w:r>
-        <w:t xml:space="preserve">disini akan mengubah aturan </w:t>
+        <w:t xml:space="preserve">disini </w:t>
+      </w:r>
+      <w:proofErr w:type="gramStart"/>
+      <w:r>
+        <w:t>akan</w:t>
+      </w:r>
+      <w:proofErr w:type="gramEnd"/>
+      <w:r>
+        <w:t xml:space="preserve"> mengubah aturan </w:t>
       </w:r>
       <w:r>
         <w:rPr>
@@ -4686,7 +4717,21 @@
         <w:rPr>
           <w:szCs w:val="24"/>
         </w:rPr>
-        <w:t>Analisis perancangan sistem menggambarkan proses kegiatan yang akan diterapkan dalam sebuah sistem dan menjelaskan kebutuhan yang diperlukan sistem agar sistem dapat berjalan dengan baik.</w:t>
+        <w:t xml:space="preserve">Analisis perancangan sistem menggambarkan proses kegiatan yang </w:t>
+      </w:r>
+      <w:proofErr w:type="gramStart"/>
+      <w:r>
+        <w:rPr>
+          <w:szCs w:val="24"/>
+        </w:rPr>
+        <w:t>akan</w:t>
+      </w:r>
+      <w:proofErr w:type="gramEnd"/>
+      <w:r>
+        <w:rPr>
+          <w:szCs w:val="24"/>
+        </w:rPr>
+        <w:t xml:space="preserve"> diterapkan dalam sebuah sistem dan menjelaskan kebutuhan yang diperlukan sistem agar sistem dapat berjalan dengan baik.</w:t>
       </w:r>
       <w:r>
         <w:rPr>
@@ -4903,7 +4948,7 @@
           <v:shape id="_x0000_i1025" type="#_x0000_t75" style="width:396.75pt;height:270pt" o:ole="">
             <v:imagedata r:id="rId8" o:title=""/>
           </v:shape>
-          <o:OLEObject Type="Embed" ProgID="Visio.Drawing.15" ShapeID="_x0000_i1025" DrawAspect="Content" ObjectID="_1576034797" r:id="rId9"/>
+          <o:OLEObject Type="Embed" ProgID="Visio.Drawing.15" ShapeID="_x0000_i1025" DrawAspect="Content" ObjectID="_1576234167" r:id="rId9"/>
         </w:object>
       </w:r>
     </w:p>
@@ -5237,10 +5282,10 @@
       </w:pPr>
       <w:r>
         <w:object w:dxaOrig="5865" w:dyaOrig="9345">
-          <v:shape id="_x0000_i1026" type="#_x0000_t75" style="width:216.75pt;height:344.25pt" o:ole="">
+          <v:shape id="_x0000_i1045" type="#_x0000_t75" style="width:216.75pt;height:344.25pt" o:ole="">
             <v:imagedata r:id="rId10" o:title=""/>
           </v:shape>
-          <o:OLEObject Type="Embed" ProgID="Visio.Drawing.15" ShapeID="_x0000_i1026" DrawAspect="Content" ObjectID="_1576034798" r:id="rId11"/>
+          <o:OLEObject Type="Embed" ProgID="Visio.Drawing.15" ShapeID="_x0000_i1045" DrawAspect="Content" ObjectID="_1576234168" r:id="rId11"/>
         </w:object>
       </w:r>
     </w:p>
@@ -5351,6 +5396,41 @@
           <w:noProof/>
         </w:rPr>
         <w:t xml:space="preserve"> :</w:t>
+      </w:r>
+    </w:p>
+    <w:p>
+      <w:pPr>
+        <w:pStyle w:val="ListParagraph"/>
+        <w:numPr>
+          <w:ilvl w:val="0"/>
+          <w:numId w:val="43"/>
+        </w:numPr>
+        <w:spacing w:line="480" w:lineRule="auto"/>
+        <w:ind w:left="709" w:hanging="425"/>
+        <w:rPr>
+          <w:szCs w:val="24"/>
+        </w:rPr>
+      </w:pPr>
+      <w:r>
+        <w:rPr>
+          <w:szCs w:val="24"/>
+          <w:lang w:val="id-ID"/>
+        </w:rPr>
+        <w:t xml:space="preserve">Menu </w:t>
+      </w:r>
+      <w:r>
+        <w:rPr>
+          <w:szCs w:val="24"/>
+          <w:lang w:val="id-ID"/>
+        </w:rPr>
+        <w:t>Kelola Perangkat</w:t>
+      </w:r>
+      <w:r>
+        <w:rPr>
+          <w:szCs w:val="24"/>
+          <w:lang w:val="id-ID"/>
+        </w:rPr>
+        <w:t xml:space="preserve"> berfungsi untuk menyalakan atau mematikan sistem.</w:t>
       </w:r>
     </w:p>
     <w:p>
@@ -5371,21 +5451,7 @@
           <w:szCs w:val="24"/>
           <w:lang w:val="id-ID"/>
         </w:rPr>
-        <w:t xml:space="preserve">Menu </w:t>
-      </w:r>
-      <w:r>
-        <w:rPr>
-          <w:szCs w:val="24"/>
-          <w:lang w:val="id-ID"/>
-        </w:rPr>
-        <w:t>Kelola Perangkat</w:t>
-      </w:r>
-      <w:r>
-        <w:rPr>
-          <w:szCs w:val="24"/>
-          <w:lang w:val="id-ID"/>
-        </w:rPr>
-        <w:t xml:space="preserve"> berfungsi untuk menyalakan atau mematikan sistem.</w:t>
+        <w:t>Ketika pengguna memilih menyalakan / mematikan sistem sistem akan menerima perintah ke web service dan diteruskan ke arduino.</w:t>
       </w:r>
     </w:p>
     <w:p>
@@ -5406,27 +5472,6 @@
           <w:szCs w:val="24"/>
           <w:lang w:val="id-ID"/>
         </w:rPr>
-        <w:t>Ketika pengguna memilih menyalakan / mematikan sistem sistem akan menerima perintah ke web service dan diteruskan ke arduino.</w:t>
-      </w:r>
-    </w:p>
-    <w:p>
-      <w:pPr>
-        <w:pStyle w:val="ListParagraph"/>
-        <w:numPr>
-          <w:ilvl w:val="0"/>
-          <w:numId w:val="43"/>
-        </w:numPr>
-        <w:spacing w:before="240" w:line="480" w:lineRule="auto"/>
-        <w:ind w:left="709" w:hanging="425"/>
-        <w:rPr>
-          <w:szCs w:val="24"/>
-        </w:rPr>
-      </w:pPr>
-      <w:r>
-        <w:rPr>
-          <w:szCs w:val="24"/>
-          <w:lang w:val="id-ID"/>
-        </w:rPr>
         <w:t xml:space="preserve">Ketika sistem dimatikan / dinyalakan arduino akan mengirim </w:t>
       </w:r>
       <w:r>
@@ -5525,10 +5570,10 @@
       </w:pPr>
       <w:r>
         <w:object w:dxaOrig="9315" w:dyaOrig="5910">
-          <v:shape id="_x0000_i1042" type="#_x0000_t75" style="width:355.5pt;height:224.25pt" o:ole="">
+          <v:shape id="_x0000_i1026" type="#_x0000_t75" style="width:355.5pt;height:224.25pt" o:ole="">
             <v:imagedata r:id="rId12" o:title=""/>
           </v:shape>
-          <o:OLEObject Type="Embed" ProgID="Visio.Drawing.15" ShapeID="_x0000_i1042" DrawAspect="Content" ObjectID="_1576034799" r:id="rId13"/>
+          <o:OLEObject Type="Embed" ProgID="Visio.Drawing.15" ShapeID="_x0000_i1026" DrawAspect="Content" ObjectID="_1576234169" r:id="rId13"/>
         </w:object>
       </w:r>
     </w:p>
@@ -5645,7 +5690,6 @@
           <w:szCs w:val="24"/>
           <w:lang w:val="id-ID"/>
         </w:rPr>
-        <w:lastRenderedPageBreak/>
         <w:t>Pada menu kelola pengguna, root dapat menambahkan pengguna baru yaitu koordinator keluarga dan anggota keluarga, sementara koordinator keluarga hanya dapat menambahkan anggota keluarga.</w:t>
       </w:r>
     </w:p>
@@ -5667,6 +5711,7 @@
           <w:szCs w:val="24"/>
           <w:lang w:val="id-ID"/>
         </w:rPr>
+        <w:lastRenderedPageBreak/>
         <w:t>Terdapat pula fungsi edit dan delete</w:t>
       </w:r>
       <w:r>
@@ -5763,10 +5808,10 @@
       </w:pPr>
       <w:r>
         <w:object w:dxaOrig="4155" w:dyaOrig="6270">
-          <v:shape id="_x0000_i1044" type="#_x0000_t75" style="width:210.75pt;height:318pt" o:ole="">
+          <v:shape id="_x0000_i1027" type="#_x0000_t75" style="width:210.75pt;height:318pt" o:ole="">
             <v:imagedata r:id="rId14" o:title=""/>
           </v:shape>
-          <o:OLEObject Type="Embed" ProgID="Visio.Drawing.15" ShapeID="_x0000_i1044" DrawAspect="Content" ObjectID="_1576034800" r:id="rId15"/>
+          <o:OLEObject Type="Embed" ProgID="Visio.Drawing.15" ShapeID="_x0000_i1027" DrawAspect="Content" ObjectID="_1576234170" r:id="rId15"/>
         </w:object>
       </w:r>
     </w:p>
@@ -5931,7 +5976,6 @@
           <w:szCs w:val="24"/>
           <w:lang w:val="id-ID"/>
         </w:rPr>
-        <w:lastRenderedPageBreak/>
         <w:t xml:space="preserve">Dimulai dengan memilih menu kelola profil kemudian pengguna memasukan data baru apabila data </w:t>
       </w:r>
       <w:r>
@@ -5967,6 +6011,7 @@
           <w:noProof/>
           <w:lang w:val="id-ID"/>
         </w:rPr>
+        <w:lastRenderedPageBreak/>
         <w:t xml:space="preserve">3.3.1.5 </w:t>
       </w:r>
       <w:r>
@@ -6031,10 +6076,10 @@
       </w:pPr>
       <w:r>
         <w:object w:dxaOrig="4365" w:dyaOrig="5880">
-          <v:shape id="_x0000_i1043" type="#_x0000_t75" style="width:156pt;height:209.25pt" o:ole="">
+          <v:shape id="_x0000_i1028" type="#_x0000_t75" style="width:156pt;height:209.25pt" o:ole="">
             <v:imagedata r:id="rId16" o:title=""/>
           </v:shape>
-          <o:OLEObject Type="Embed" ProgID="Visio.Drawing.15" ShapeID="_x0000_i1043" DrawAspect="Content" ObjectID="_1576034801" r:id="rId17"/>
+          <o:OLEObject Type="Embed" ProgID="Visio.Drawing.15" ShapeID="_x0000_i1028" DrawAspect="Content" ObjectID="_1576234171" r:id="rId17"/>
         </w:object>
       </w:r>
     </w:p>
@@ -6249,7 +6294,21 @@
           <w:noProof/>
           <w:lang w:val="id-ID"/>
         </w:rPr>
-        <w:t xml:space="preserve"> menu kelola password pada aplikasi sistem keamanan rumah :</w:t>
+        <w:t xml:space="preserve"> menu </w:t>
+      </w:r>
+      <w:r>
+        <w:rPr>
+          <w:noProof/>
+          <w:lang w:val="id-ID"/>
+        </w:rPr>
+        <w:t xml:space="preserve">log sistem </w:t>
+      </w:r>
+      <w:r>
+        <w:rPr>
+          <w:noProof/>
+          <w:lang w:val="id-ID"/>
+        </w:rPr>
+        <w:t>pada aplikasi sistem keamanan rumah :</w:t>
       </w:r>
     </w:p>
     <w:p>
@@ -6259,10 +6318,10 @@
       </w:pPr>
       <w:r>
         <w:object w:dxaOrig="2805" w:dyaOrig="4050">
-          <v:shape id="_x0000_i1027" type="#_x0000_t75" style="width:114pt;height:165.75pt" o:ole="">
+          <v:shape id="_x0000_i1029" type="#_x0000_t75" style="width:114pt;height:165.75pt" o:ole="">
             <v:imagedata r:id="rId18" o:title=""/>
           </v:shape>
-          <o:OLEObject Type="Embed" ProgID="Visio.Drawing.15" ShapeID="_x0000_i1027" DrawAspect="Content" ObjectID="_1576034802" r:id="rId19"/>
+          <o:OLEObject Type="Embed" ProgID="Visio.Drawing.15" ShapeID="_x0000_i1029" DrawAspect="Content" ObjectID="_1576234172" r:id="rId19"/>
         </w:object>
       </w:r>
     </w:p>
@@ -6486,14 +6545,12 @@
       </w:pPr>
       <w:r>
         <w:object w:dxaOrig="11055" w:dyaOrig="8145">
-          <v:shape id="_x0000_i1045" type="#_x0000_t75" style="width:358.5pt;height:262.5pt" o:ole="">
+          <v:shape id="_x0000_i1030" type="#_x0000_t75" style="width:358.5pt;height:262.5pt" o:ole="">
             <v:imagedata r:id="rId20" o:title=""/>
           </v:shape>
-          <o:OLEObject Type="Embed" ProgID="Visio.Drawing.15" ShapeID="_x0000_i1045" DrawAspect="Content" ObjectID="_1576034803" r:id="rId21"/>
+          <o:OLEObject Type="Embed" ProgID="Visio.Drawing.15" ShapeID="_x0000_i1030" DrawAspect="Content" ObjectID="_1576234173" r:id="rId21"/>
         </w:object>
       </w:r>
-      <w:bookmarkStart w:id="0" w:name="_GoBack"/>
-      <w:bookmarkEnd w:id="0"/>
     </w:p>
     <w:p>
       <w:pPr>
@@ -6573,7 +6630,21 @@
           <w:szCs w:val="24"/>
         </w:rPr>
         <w:lastRenderedPageBreak/>
-        <w:t xml:space="preserve">Saat perangkat berjalan maka sensor akan </w:t>
+        <w:t xml:space="preserve">Saat perangkat berjalan maka sensor </w:t>
+      </w:r>
+      <w:proofErr w:type="gramStart"/>
+      <w:r>
+        <w:rPr>
+          <w:szCs w:val="24"/>
+        </w:rPr>
+        <w:t>akan</w:t>
+      </w:r>
+      <w:proofErr w:type="gramEnd"/>
+      <w:r>
+        <w:rPr>
+          <w:szCs w:val="24"/>
+        </w:rPr>
+        <w:t xml:space="preserve"> </w:t>
       </w:r>
       <w:r>
         <w:rPr>
@@ -6672,7 +6743,21 @@
         <w:rPr>
           <w:szCs w:val="24"/>
         </w:rPr>
-        <w:t xml:space="preserve">, kemudian nilai tersebut akan dirubah menjadi nilai linguistik melalui proses </w:t>
+        <w:t xml:space="preserve">, kemudian nilai tersebut </w:t>
+      </w:r>
+      <w:proofErr w:type="gramStart"/>
+      <w:r>
+        <w:rPr>
+          <w:szCs w:val="24"/>
+        </w:rPr>
+        <w:t>akan</w:t>
+      </w:r>
+      <w:proofErr w:type="gramEnd"/>
+      <w:r>
+        <w:rPr>
+          <w:szCs w:val="24"/>
+        </w:rPr>
+        <w:t xml:space="preserve"> dirubah menjadi nilai linguistik melalui proses </w:t>
       </w:r>
       <w:r>
         <w:rPr>
@@ -9881,8 +9966,16 @@
               <w:rPr>
                 <w:lang w:val="id-ID"/>
               </w:rPr>
-              <w:t>melakukan validasi .</w:t>
-            </w:r>
+              <w:t xml:space="preserve">melakukan </w:t>
+            </w:r>
+            <w:proofErr w:type="gramStart"/>
+            <w:r>
+              <w:rPr>
+                <w:lang w:val="id-ID"/>
+              </w:rPr>
+              <w:t>validasi .</w:t>
+            </w:r>
+            <w:proofErr w:type="gramEnd"/>
           </w:p>
         </w:tc>
       </w:tr>
@@ -10672,7 +10765,15 @@
         <w:jc w:val="both"/>
       </w:pPr>
       <w:r>
-        <w:t xml:space="preserve">Activity diagram menggambarkan berbagai alir aktivitas dalam sistem yang sedang dirancang, bagaimana masing-masing alir berawal, decision yang mungkin terjadi, dan bagaimana mereka berakhir. Berikut ini akan digambarkan aktivitas-aktivitas diagram dari masing-masing aktor : </w:t>
+        <w:t xml:space="preserve">Activity diagram menggambarkan berbagai alir aktivitas dalam sistem yang sedang dirancang, bagaimana masing-masing alir berawal, decision yang mungkin terjadi, dan bagaimana mereka berakhir. Berikut ini akan digambarkan aktivitas-aktivitas diagram dari masing-masing </w:t>
+      </w:r>
+      <w:proofErr w:type="gramStart"/>
+      <w:r>
+        <w:t>aktor :</w:t>
+      </w:r>
+      <w:proofErr w:type="gramEnd"/>
+      <w:r>
+        <w:t xml:space="preserve"> </w:t>
       </w:r>
     </w:p>
     <w:p>
@@ -11338,6 +11439,8 @@
           <w:lang w:val="id-ID"/>
         </w:rPr>
       </w:pPr>
+      <w:bookmarkStart w:id="0" w:name="_GoBack"/>
+      <w:bookmarkEnd w:id="0"/>
     </w:p>
     <w:p>
       <w:pPr>
@@ -11826,7 +11929,35 @@
         <w:rPr>
           <w:szCs w:val="24"/>
         </w:rPr>
-        <w:t>diagram) sebuah spesifikasi yang jika diinstasiasikan akan menghasilkan sebuah objek dan merupakan inti dari pengembangan dan desain berorientasi objek. Kelas memiliki apa yang disebut atribut dan metode atau operasi.</w:t>
+        <w:t xml:space="preserve">diagram) sebuah spesifikasi yang jika diinstasiasikan </w:t>
+      </w:r>
+      <w:proofErr w:type="gramStart"/>
+      <w:r>
+        <w:rPr>
+          <w:szCs w:val="24"/>
+        </w:rPr>
+        <w:t>akan</w:t>
+      </w:r>
+      <w:proofErr w:type="gramEnd"/>
+      <w:r>
+        <w:rPr>
+          <w:szCs w:val="24"/>
+        </w:rPr>
+        <w:t xml:space="preserve"> menghasilkan sebuah objek dan merupakan inti dari pengembangan dan desain berorientasi objek. Kelas memiliki </w:t>
+      </w:r>
+      <w:proofErr w:type="gramStart"/>
+      <w:r>
+        <w:rPr>
+          <w:szCs w:val="24"/>
+        </w:rPr>
+        <w:t>apa</w:t>
+      </w:r>
+      <w:proofErr w:type="gramEnd"/>
+      <w:r>
+        <w:rPr>
+          <w:szCs w:val="24"/>
+        </w:rPr>
+        <w:t xml:space="preserve"> yang disebut atribut dan metode atau operasi.</w:t>
       </w:r>
     </w:p>
     <w:p>
@@ -13337,7 +13468,21 @@
         <w:rPr>
           <w:szCs w:val="24"/>
         </w:rPr>
-        <w:t>merupakan suatu tahap yang sangat penting dalam pembuatan suatu alat, sebab dengan menganalisa komponen yang digunakan maka alat yang akan dibuat dapat bekerja seperti yang diharapkan. Untuk mendapatkan hasil yang optimal, terlebih dahulu membuat rancangan yang baik yaitu dengan memperhatikan sifat dan karakteristik dari tiap-tiap komponen yang digunakan sehingga dapat menghindari kerusakan pada komponen yang digunakan dan mempermudah dalam pengerjaannya.</w:t>
+        <w:t xml:space="preserve">merupakan suatu tahap yang sangat penting dalam pembuatan suatu alat, sebab dengan menganalisa komponen yang digunakan maka alat yang </w:t>
+      </w:r>
+      <w:proofErr w:type="gramStart"/>
+      <w:r>
+        <w:rPr>
+          <w:szCs w:val="24"/>
+        </w:rPr>
+        <w:t>akan</w:t>
+      </w:r>
+      <w:proofErr w:type="gramEnd"/>
+      <w:r>
+        <w:rPr>
+          <w:szCs w:val="24"/>
+        </w:rPr>
+        <w:t xml:space="preserve"> dibuat dapat bekerja seperti yang diharapkan. Untuk mendapatkan hasil yang optimal, terlebih dahulu membuat rancangan yang baik yaitu dengan memperhatikan sifat dan karakteristik dari tiap-tiap komponen yang digunakan sehingga dapat menghindari kerusakan pada komponen yang digunakan dan mempermudah dalam pengerjaannya.</w:t>
       </w:r>
     </w:p>
     <w:p>
@@ -13374,7 +13519,21 @@
         <w:rPr>
           <w:szCs w:val="24"/>
         </w:rPr>
-        <w:t>Blok Diagram Sistem bertujuan untuk memberikan gambaran secara umum mengenai proses berjalannya sebuah sistem. Sehingga akan mempermudah dalam mengimplementasikan sistem tersebut.</w:t>
+        <w:t xml:space="preserve">Blok Diagram Sistem bertujuan untuk memberikan gambaran secara umum mengenai proses berjalannya sebuah sistem. Sehingga </w:t>
+      </w:r>
+      <w:proofErr w:type="gramStart"/>
+      <w:r>
+        <w:rPr>
+          <w:szCs w:val="24"/>
+        </w:rPr>
+        <w:t>akan</w:t>
+      </w:r>
+      <w:proofErr w:type="gramEnd"/>
+      <w:r>
+        <w:rPr>
+          <w:szCs w:val="24"/>
+        </w:rPr>
+        <w:t xml:space="preserve"> mempermudah dalam mengimplementasikan sistem tersebut.</w:t>
       </w:r>
     </w:p>
     <w:p>
@@ -14156,10 +14315,10 @@
       </w:r>
       <w:r>
         <w:object w:dxaOrig="13695" w:dyaOrig="10140">
-          <v:shape id="_x0000_i1028" type="#_x0000_t75" style="width:396.75pt;height:292.5pt" o:ole="">
+          <v:shape id="_x0000_i1031" type="#_x0000_t75" style="width:396.75pt;height:292.5pt" o:ole="">
             <v:imagedata r:id="rId41" o:title=""/>
           </v:shape>
-          <o:OLEObject Type="Embed" ProgID="Visio.Drawing.15" ShapeID="_x0000_i1028" DrawAspect="Content" ObjectID="_1576034804" r:id="rId42"/>
+          <o:OLEObject Type="Embed" ProgID="Visio.Drawing.15" ShapeID="_x0000_i1031" DrawAspect="Content" ObjectID="_1576234174" r:id="rId42"/>
         </w:object>
       </w:r>
     </w:p>
@@ -14233,7 +14392,23 @@
           <w:szCs w:val="24"/>
           <w:lang w:val="id-ID"/>
         </w:rPr>
-        <w:t xml:space="preserve">penyusun sistem keamanan rumah : </w:t>
+        <w:t xml:space="preserve">penyusun sistem keamanan </w:t>
+      </w:r>
+      <w:proofErr w:type="gramStart"/>
+      <w:r>
+        <w:rPr>
+          <w:szCs w:val="24"/>
+          <w:lang w:val="id-ID"/>
+        </w:rPr>
+        <w:t>rumah :</w:t>
+      </w:r>
+      <w:proofErr w:type="gramEnd"/>
+      <w:r>
+        <w:rPr>
+          <w:szCs w:val="24"/>
+          <w:lang w:val="id-ID"/>
+        </w:rPr>
+        <w:t xml:space="preserve"> </w:t>
       </w:r>
     </w:p>
     <w:p>
@@ -14339,7 +14514,21 @@
         <w:rPr>
           <w:szCs w:val="24"/>
         </w:rPr>
-        <w:t xml:space="preserve">berupa tegangan digital yang kemudian akan dikirim ke mikrokontroler sebagai pusat pengendali.  </w:t>
+        <w:t xml:space="preserve">berupa tegangan digital yang kemudian </w:t>
+      </w:r>
+      <w:proofErr w:type="gramStart"/>
+      <w:r>
+        <w:rPr>
+          <w:szCs w:val="24"/>
+        </w:rPr>
+        <w:t>akan</w:t>
+      </w:r>
+      <w:proofErr w:type="gramEnd"/>
+      <w:r>
+        <w:rPr>
+          <w:szCs w:val="24"/>
+        </w:rPr>
+        <w:t xml:space="preserve"> dikirim ke mikrokontroler sebagai pusat pengendali.  </w:t>
       </w:r>
     </w:p>
     <w:p>
@@ -14392,7 +14581,21 @@
         <w:rPr>
           <w:szCs w:val="24"/>
         </w:rPr>
-        <w:t xml:space="preserve">, keluaran nilai sensor berupa tegangan digital yang kemudian akan dikirim ke mikrokontroler sebagai pusat pengendali.  </w:t>
+        <w:t xml:space="preserve">, keluaran nilai sensor berupa tegangan digital yang kemudian </w:t>
+      </w:r>
+      <w:proofErr w:type="gramStart"/>
+      <w:r>
+        <w:rPr>
+          <w:szCs w:val="24"/>
+        </w:rPr>
+        <w:t>akan</w:t>
+      </w:r>
+      <w:proofErr w:type="gramEnd"/>
+      <w:r>
+        <w:rPr>
+          <w:szCs w:val="24"/>
+        </w:rPr>
+        <w:t xml:space="preserve"> dikirim ke mikrokontroler sebagai pusat pengendali.  </w:t>
       </w:r>
     </w:p>
     <w:p>
@@ -14433,13 +14636,28 @@
           <w:szCs w:val="24"/>
           <w:lang w:val="id-ID"/>
         </w:rPr>
-        <w:t xml:space="preserve">ketika pintu terbuka atau tertutup </w:t>
-      </w:r>
-      <w:r>
-        <w:rPr>
-          <w:szCs w:val="24"/>
-        </w:rPr>
-        <w:t xml:space="preserve">, keluaran nilai sesnor berupa tegangan digital yang kemudian akan dikirim ke mikrokontroler sebagai pusat pengendali.  </w:t>
+        <w:t xml:space="preserve">ketika pintu terbuka atau </w:t>
+      </w:r>
+      <w:proofErr w:type="gramStart"/>
+      <w:r>
+        <w:rPr>
+          <w:szCs w:val="24"/>
+          <w:lang w:val="id-ID"/>
+        </w:rPr>
+        <w:t xml:space="preserve">tertutup </w:t>
+      </w:r>
+      <w:r>
+        <w:rPr>
+          <w:szCs w:val="24"/>
+        </w:rPr>
+        <w:t>,</w:t>
+      </w:r>
+      <w:proofErr w:type="gramEnd"/>
+      <w:r>
+        <w:rPr>
+          <w:szCs w:val="24"/>
+        </w:rPr>
+        <w:t xml:space="preserve"> keluaran nilai sesnor berupa tegangan digital yang kemudian akan dikirim ke mikrokontroler sebagai pusat pengendali.  </w:t>
       </w:r>
     </w:p>
     <w:p>
@@ -14814,8 +15032,16 @@
         <w:rPr>
           <w:szCs w:val="24"/>
         </w:rPr>
-        <w:t>Keterangan Port :</w:t>
-      </w:r>
+        <w:t xml:space="preserve">Keterangan </w:t>
+      </w:r>
+      <w:proofErr w:type="gramStart"/>
+      <w:r>
+        <w:rPr>
+          <w:szCs w:val="24"/>
+        </w:rPr>
+        <w:t>Port :</w:t>
+      </w:r>
+      <w:proofErr w:type="gramEnd"/>
     </w:p>
     <w:p>
       <w:pPr>
@@ -15619,6 +15845,7 @@
         </w:rPr>
         <w:t xml:space="preserve"> dengan kabel warna </w:t>
       </w:r>
+      <w:proofErr w:type="gramStart"/>
       <w:r>
         <w:rPr>
           <w:szCs w:val="24"/>
@@ -15630,7 +15857,14 @@
         <w:rPr>
           <w:szCs w:val="24"/>
         </w:rPr>
-        <w:t xml:space="preserve"> dihubungkan langsung ke pin digital </w:t>
+        <w:t xml:space="preserve"> dihubungkan</w:t>
+      </w:r>
+      <w:proofErr w:type="gramEnd"/>
+      <w:r>
+        <w:rPr>
+          <w:szCs w:val="24"/>
+        </w:rPr>
+        <w:t xml:space="preserve"> langsung ke pin digital </w:t>
       </w:r>
       <w:r>
         <w:rPr>
@@ -18700,7 +18934,21 @@
         <w:rPr>
           <w:szCs w:val="24"/>
         </w:rPr>
-        <w:t>muka pemakai merupakan media komunikasi antara pemakai dengan sistem komputer. Hasil perancangan antarmuka pemakai akan memudahkan proses implementasi.</w:t>
+        <w:t xml:space="preserve">muka pemakai merupakan media komunikasi antara pemakai dengan sistem komputer. Hasil perancangan antarmuka pemakai </w:t>
+      </w:r>
+      <w:proofErr w:type="gramStart"/>
+      <w:r>
+        <w:rPr>
+          <w:szCs w:val="24"/>
+        </w:rPr>
+        <w:t>akan</w:t>
+      </w:r>
+      <w:proofErr w:type="gramEnd"/>
+      <w:r>
+        <w:rPr>
+          <w:szCs w:val="24"/>
+        </w:rPr>
+        <w:t xml:space="preserve"> memudahkan proses implementasi.</w:t>
       </w:r>
     </w:p>
     <w:p>
@@ -18715,7 +18963,21 @@
         <w:rPr>
           <w:szCs w:val="24"/>
         </w:rPr>
-        <w:t xml:space="preserve">Merupakan suatu bentuk tampilan dari program yang akan dibuat untuk kebutuhan </w:t>
+        <w:t xml:space="preserve">Merupakan suatu bentuk tampilan dari program yang </w:t>
+      </w:r>
+      <w:proofErr w:type="gramStart"/>
+      <w:r>
+        <w:rPr>
+          <w:szCs w:val="24"/>
+        </w:rPr>
+        <w:t>akan</w:t>
+      </w:r>
+      <w:proofErr w:type="gramEnd"/>
+      <w:r>
+        <w:rPr>
+          <w:szCs w:val="24"/>
+        </w:rPr>
+        <w:t xml:space="preserve"> dibuat untuk kebutuhan </w:t>
       </w:r>
       <w:r>
         <w:rPr>
@@ -18756,8 +19018,16 @@
         <w:rPr>
           <w:szCs w:val="24"/>
         </w:rPr>
-        <w:t xml:space="preserve"> yang dibuat :</w:t>
-      </w:r>
+        <w:t xml:space="preserve"> yang </w:t>
+      </w:r>
+      <w:proofErr w:type="gramStart"/>
+      <w:r>
+        <w:rPr>
+          <w:szCs w:val="24"/>
+        </w:rPr>
+        <w:t>dibuat :</w:t>
+      </w:r>
+      <w:proofErr w:type="gramEnd"/>
     </w:p>
     <w:p>
       <w:pPr>
@@ -18823,10 +19093,10 @@
       </w:pPr>
       <w:r>
         <w:object w:dxaOrig="5340" w:dyaOrig="7050">
-          <v:shape id="_x0000_i1029" type="#_x0000_t75" style="width:154.5pt;height:205.5pt" o:ole="">
+          <v:shape id="_x0000_i1032" type="#_x0000_t75" style="width:154.5pt;height:205.5pt" o:ole="">
             <v:imagedata r:id="rId44" o:title=""/>
           </v:shape>
-          <o:OLEObject Type="Embed" ProgID="Visio.Drawing.15" ShapeID="_x0000_i1029" DrawAspect="Content" ObjectID="_1576034805" r:id="rId45"/>
+          <o:OLEObject Type="Embed" ProgID="Visio.Drawing.15" ShapeID="_x0000_i1032" DrawAspect="Content" ObjectID="_1576234175" r:id="rId45"/>
         </w:object>
       </w:r>
     </w:p>
@@ -19528,10 +19798,10 @@
       </w:pPr>
       <w:r>
         <w:object w:dxaOrig="5340" w:dyaOrig="9030">
-          <v:shape id="_x0000_i1030" type="#_x0000_t75" style="width:180pt;height:304.5pt" o:ole="">
+          <v:shape id="_x0000_i1033" type="#_x0000_t75" style="width:180pt;height:304.5pt" o:ole="">
             <v:imagedata r:id="rId46" o:title=""/>
           </v:shape>
-          <o:OLEObject Type="Embed" ProgID="Visio.Drawing.15" ShapeID="_x0000_i1030" DrawAspect="Content" ObjectID="_1576034806" r:id="rId47"/>
+          <o:OLEObject Type="Embed" ProgID="Visio.Drawing.15" ShapeID="_x0000_i1033" DrawAspect="Content" ObjectID="_1576234176" r:id="rId47"/>
         </w:object>
       </w:r>
     </w:p>
@@ -20369,10 +20639,10 @@
       </w:pPr>
       <w:r>
         <w:object w:dxaOrig="5340" w:dyaOrig="5625">
-          <v:shape id="_x0000_i1031" type="#_x0000_t75" style="width:146.25pt;height:153.75pt" o:ole="">
+          <v:shape id="_x0000_i1034" type="#_x0000_t75" style="width:146.25pt;height:153.75pt" o:ole="">
             <v:imagedata r:id="rId48" o:title=""/>
           </v:shape>
-          <o:OLEObject Type="Embed" ProgID="Visio.Drawing.15" ShapeID="_x0000_i1031" DrawAspect="Content" ObjectID="_1576034807" r:id="rId49"/>
+          <o:OLEObject Type="Embed" ProgID="Visio.Drawing.15" ShapeID="_x0000_i1034" DrawAspect="Content" ObjectID="_1576234177" r:id="rId49"/>
         </w:object>
       </w:r>
     </w:p>
@@ -20971,10 +21241,10 @@
       </w:pPr>
       <w:r>
         <w:object w:dxaOrig="5700" w:dyaOrig="6555">
-          <v:shape id="_x0000_i1032" type="#_x0000_t75" style="width:147pt;height:168.75pt" o:ole="">
+          <v:shape id="_x0000_i1035" type="#_x0000_t75" style="width:147pt;height:168.75pt" o:ole="">
             <v:imagedata r:id="rId50" o:title=""/>
           </v:shape>
-          <o:OLEObject Type="Embed" ProgID="Visio.Drawing.15" ShapeID="_x0000_i1032" DrawAspect="Content" ObjectID="_1576034808" r:id="rId51"/>
+          <o:OLEObject Type="Embed" ProgID="Visio.Drawing.15" ShapeID="_x0000_i1035" DrawAspect="Content" ObjectID="_1576234178" r:id="rId51"/>
         </w:object>
       </w:r>
     </w:p>
@@ -21330,10 +21600,10 @@
       </w:pPr>
       <w:r>
         <w:object w:dxaOrig="5340" w:dyaOrig="6481">
-          <v:shape id="_x0000_i1033" type="#_x0000_t75" style="width:226.5pt;height:274.5pt" o:ole="">
+          <v:shape id="_x0000_i1036" type="#_x0000_t75" style="width:226.5pt;height:274.5pt" o:ole="">
             <v:imagedata r:id="rId52" o:title=""/>
           </v:shape>
-          <o:OLEObject Type="Embed" ProgID="Visio.Drawing.15" ShapeID="_x0000_i1033" DrawAspect="Content" ObjectID="_1576034809" r:id="rId53"/>
+          <o:OLEObject Type="Embed" ProgID="Visio.Drawing.15" ShapeID="_x0000_i1036" DrawAspect="Content" ObjectID="_1576234179" r:id="rId53"/>
         </w:object>
       </w:r>
     </w:p>
@@ -22281,10 +22551,10 @@
       </w:pPr>
       <w:r>
         <w:object w:dxaOrig="5340" w:dyaOrig="6481">
-          <v:shape id="_x0000_i1034" type="#_x0000_t75" style="width:172.5pt;height:210pt" o:ole="">
+          <v:shape id="_x0000_i1037" type="#_x0000_t75" style="width:172.5pt;height:210pt" o:ole="">
             <v:imagedata r:id="rId55" o:title=""/>
           </v:shape>
-          <o:OLEObject Type="Embed" ProgID="Visio.Drawing.15" ShapeID="_x0000_i1034" DrawAspect="Content" ObjectID="_1576034810" r:id="rId56"/>
+          <o:OLEObject Type="Embed" ProgID="Visio.Drawing.15" ShapeID="_x0000_i1037" DrawAspect="Content" ObjectID="_1576234180" r:id="rId56"/>
         </w:object>
       </w:r>
     </w:p>
@@ -22948,10 +23218,10 @@
       </w:pPr>
       <w:r>
         <w:object w:dxaOrig="5340" w:dyaOrig="9030">
-          <v:shape id="_x0000_i1035" type="#_x0000_t75" style="width:135pt;height:228.75pt" o:ole="">
+          <v:shape id="_x0000_i1038" type="#_x0000_t75" style="width:135pt;height:228.75pt" o:ole="">
             <v:imagedata r:id="rId57" o:title=""/>
           </v:shape>
-          <o:OLEObject Type="Embed" ProgID="Visio.Drawing.15" ShapeID="_x0000_i1035" DrawAspect="Content" ObjectID="_1576034811" r:id="rId58"/>
+          <o:OLEObject Type="Embed" ProgID="Visio.Drawing.15" ShapeID="_x0000_i1038" DrawAspect="Content" ObjectID="_1576234181" r:id="rId58"/>
         </w:object>
       </w:r>
     </w:p>
@@ -24556,10 +24826,10 @@
       </w:pPr>
       <w:r>
         <w:object w:dxaOrig="8745" w:dyaOrig="5100">
-          <v:shape id="_x0000_i1036" type="#_x0000_t75" style="width:252pt;height:146.25pt" o:ole="">
+          <v:shape id="_x0000_i1039" type="#_x0000_t75" style="width:252pt;height:146.25pt" o:ole="">
             <v:imagedata r:id="rId60" o:title=""/>
           </v:shape>
-          <o:OLEObject Type="Embed" ProgID="Visio.Drawing.15" ShapeID="_x0000_i1036" DrawAspect="Content" ObjectID="_1576034812" r:id="rId61"/>
+          <o:OLEObject Type="Embed" ProgID="Visio.Drawing.15" ShapeID="_x0000_i1039" DrawAspect="Content" ObjectID="_1576234182" r:id="rId61"/>
         </w:object>
       </w:r>
     </w:p>
@@ -25161,10 +25431,10 @@
       </w:r>
       <w:r>
         <w:object w:dxaOrig="8745" w:dyaOrig="5910">
-          <v:shape id="_x0000_i1037" type="#_x0000_t75" style="width:274.5pt;height:185.25pt" o:ole="">
+          <v:shape id="_x0000_i1040" type="#_x0000_t75" style="width:274.5pt;height:185.25pt" o:ole="">
             <v:imagedata r:id="rId62" o:title=""/>
           </v:shape>
-          <o:OLEObject Type="Embed" ProgID="Visio.Drawing.15" ShapeID="_x0000_i1037" DrawAspect="Content" ObjectID="_1576034813" r:id="rId63"/>
+          <o:OLEObject Type="Embed" ProgID="Visio.Drawing.15" ShapeID="_x0000_i1040" DrawAspect="Content" ObjectID="_1576234183" r:id="rId63"/>
         </w:object>
       </w:r>
     </w:p>
@@ -25904,10 +26174,10 @@
       </w:pPr>
       <w:r>
         <w:object w:dxaOrig="8745" w:dyaOrig="4966">
-          <v:shape id="_x0000_i1038" type="#_x0000_t75" style="width:276pt;height:156.75pt" o:ole="">
+          <v:shape id="_x0000_i1041" type="#_x0000_t75" style="width:276pt;height:156.75pt" o:ole="">
             <v:imagedata r:id="rId64" o:title=""/>
           </v:shape>
-          <o:OLEObject Type="Embed" ProgID="Visio.Drawing.15" ShapeID="_x0000_i1038" DrawAspect="Content" ObjectID="_1576034814" r:id="rId65"/>
+          <o:OLEObject Type="Embed" ProgID="Visio.Drawing.15" ShapeID="_x0000_i1041" DrawAspect="Content" ObjectID="_1576234184" r:id="rId65"/>
         </w:object>
       </w:r>
     </w:p>
@@ -26434,10 +26704,10 @@
       </w:pPr>
       <w:r>
         <w:object w:dxaOrig="8265" w:dyaOrig="5460">
-          <v:shape id="_x0000_i1039" type="#_x0000_t75" style="width:246.75pt;height:163.5pt" o:ole="">
+          <v:shape id="_x0000_i1042" type="#_x0000_t75" style="width:246.75pt;height:163.5pt" o:ole="">
             <v:imagedata r:id="rId66" o:title=""/>
           </v:shape>
-          <o:OLEObject Type="Embed" ProgID="Visio.Drawing.15" ShapeID="_x0000_i1039" DrawAspect="Content" ObjectID="_1576034815" r:id="rId67"/>
+          <o:OLEObject Type="Embed" ProgID="Visio.Drawing.15" ShapeID="_x0000_i1042" DrawAspect="Content" ObjectID="_1576234185" r:id="rId67"/>
         </w:object>
       </w:r>
     </w:p>
@@ -27094,10 +27364,10 @@
       </w:pPr>
       <w:r>
         <w:object w:dxaOrig="8265" w:dyaOrig="4966">
-          <v:shape id="_x0000_i1040" type="#_x0000_t75" style="width:316.5pt;height:190.5pt" o:ole="">
+          <v:shape id="_x0000_i1043" type="#_x0000_t75" style="width:316.5pt;height:190.5pt" o:ole="">
             <v:imagedata r:id="rId68" o:title=""/>
           </v:shape>
-          <o:OLEObject Type="Embed" ProgID="Visio.Drawing.15" ShapeID="_x0000_i1040" DrawAspect="Content" ObjectID="_1576034816" r:id="rId69"/>
+          <o:OLEObject Type="Embed" ProgID="Visio.Drawing.15" ShapeID="_x0000_i1043" DrawAspect="Content" ObjectID="_1576234186" r:id="rId69"/>
         </w:object>
       </w:r>
     </w:p>
@@ -27667,10 +27937,10 @@
       </w:pPr>
       <w:r>
         <w:object w:dxaOrig="8265" w:dyaOrig="5460">
-          <v:shape id="_x0000_i1041" type="#_x0000_t75" style="width:253.5pt;height:166.5pt" o:ole="">
+          <v:shape id="_x0000_i1044" type="#_x0000_t75" style="width:253.5pt;height:166.5pt" o:ole="">
             <v:imagedata r:id="rId70" o:title=""/>
           </v:shape>
-          <o:OLEObject Type="Embed" ProgID="Visio.Drawing.15" ShapeID="_x0000_i1041" DrawAspect="Content" ObjectID="_1576034817" r:id="rId71"/>
+          <o:OLEObject Type="Embed" ProgID="Visio.Drawing.15" ShapeID="_x0000_i1044" DrawAspect="Content" ObjectID="_1576234187" r:id="rId71"/>
         </w:object>
       </w:r>
     </w:p>
@@ -28245,7 +28515,7 @@
           <w:rPr>
             <w:noProof/>
           </w:rPr>
-          <w:t>81</w:t>
+          <w:t>105</w:t>
         </w:r>
         <w:r>
           <w:rPr>
@@ -33813,7 +34083,7 @@
 </file>
 
 <file path=customXml/itemProps1.xml><?xml version="1.0" encoding="utf-8"?>
-<ds:datastoreItem xmlns:ds="http://schemas.openxmlformats.org/officeDocument/2006/customXml" ds:itemID="{3FE07771-9BE7-47C3-9A9E-04A24992C3D2}">
+<ds:datastoreItem xmlns:ds="http://schemas.openxmlformats.org/officeDocument/2006/customXml" ds:itemID="{CC8BB3A4-4CE2-4895-853F-635571CDCA22}">
   <ds:schemaRefs>
     <ds:schemaRef ds:uri="http://schemas.openxmlformats.org/officeDocument/2006/bibliography"/>
   </ds:schemaRefs>
